--- a/nbc/KRA I - INSTRUCTION/Criterion C - Special Projects, Thesis, Dissertation & Mentorship Services/1.1 Adviser/Proof of Graduation.docx
+++ b/nbc/KRA I - INSTRUCTION/Criterion C - Special Projects, Thesis, Dissertation & Mentorship Services/1.1 Adviser/Proof of Graduation.docx
@@ -13,6 +13,8 @@
           <w:b/>
         </w:rPr>
       </w:pPr>
+      <w:bookmarkStart w:id="0" w:name="_GoBack"/>
+      <w:bookmarkEnd w:id="0"/>
       <w:r>
         <w:rPr>
           <w:b/>
@@ -61,8 +63,6 @@
         </w:rPr>
         <w:t xml:space="preserve"> IN 2020</w:t>
       </w:r>
-      <w:bookmarkStart w:id="0" w:name="_GoBack"/>
-      <w:bookmarkEnd w:id="0"/>
       <w:r>
         <w:rPr>
           <w:b/>
